--- a/Class_assignments_Observer/观察者模式-计科1403-祁燕辉.docx
+++ b/Class_assignments_Observer/观察者模式-计科1403-祁燕辉.docx
@@ -4,6 +4,863 @@
   <w:body>
     <w:p>
       <w:pPr>
+        <w:snapToGrid w:val="0"/>
+        <w:spacing w:beforeLines="100" w:before="312" w:line="300" w:lineRule="auto"/>
+        <w:jc w:val="center"/>
+        <w:rPr>
+          <w:rFonts w:hint="eastAsia"/>
+        </w:rPr>
+      </w:pPr>
+      <w:r>
+        <w:rPr>
+          <w:rFonts w:hint="eastAsia"/>
+          <w:noProof/>
+        </w:rPr>
+        <w:drawing>
+          <wp:inline distT="0" distB="0" distL="0" distR="0">
+            <wp:extent cx="2228850" cy="1238250"/>
+            <wp:effectExtent l="0" t="0" r="0" b="0"/>
+            <wp:docPr id="3" name="图片 3" descr="cdrs"/>
+            <wp:cNvGraphicFramePr>
+              <a:graphicFrameLocks xmlns:a="http://schemas.openxmlformats.org/drawingml/2006/main" noChangeAspect="1"/>
+            </wp:cNvGraphicFramePr>
+            <a:graphic xmlns:a="http://schemas.openxmlformats.org/drawingml/2006/main">
+              <a:graphicData uri="http://schemas.openxmlformats.org/drawingml/2006/picture">
+                <pic:pic xmlns:pic="http://schemas.openxmlformats.org/drawingml/2006/picture">
+                  <pic:nvPicPr>
+                    <pic:cNvPr id="0" name="Picture 1" descr="cdrs"/>
+                    <pic:cNvPicPr>
+                      <a:picLocks noChangeAspect="1" noChangeArrowheads="1"/>
+                    </pic:cNvPicPr>
+                  </pic:nvPicPr>
+                  <pic:blipFill>
+                    <a:blip r:embed="rId5">
+                      <a:extLst>
+                        <a:ext uri="{28A0092B-C50C-407E-A947-70E740481C1C}">
+                          <a14:useLocalDpi xmlns:a14="http://schemas.microsoft.com/office/drawing/2010/main" val="0"/>
+                        </a:ext>
+                      </a:extLst>
+                    </a:blip>
+                    <a:srcRect l="37468" r="9897"/>
+                    <a:stretch>
+                      <a:fillRect/>
+                    </a:stretch>
+                  </pic:blipFill>
+                  <pic:spPr bwMode="auto">
+                    <a:xfrm>
+                      <a:off x="0" y="0"/>
+                      <a:ext cx="2228850" cy="1238250"/>
+                    </a:xfrm>
+                    <a:prstGeom prst="rect">
+                      <a:avLst/>
+                    </a:prstGeom>
+                    <a:noFill/>
+                    <a:ln>
+                      <a:noFill/>
+                    </a:ln>
+                  </pic:spPr>
+                </pic:pic>
+              </a:graphicData>
+            </a:graphic>
+          </wp:inline>
+        </w:drawing>
+      </w:r>
+    </w:p>
+    <w:p>
+      <w:pPr>
+        <w:snapToGrid w:val="0"/>
+        <w:spacing w:line="300" w:lineRule="auto"/>
+        <w:jc w:val="center"/>
+        <w:rPr>
+          <w:rFonts w:ascii="楷体_GB2312" w:eastAsia="楷体_GB2312" w:hAnsi="宋体"/>
+          <w:b/>
+          <w:sz w:val="52"/>
+          <w:szCs w:val="52"/>
+        </w:rPr>
+      </w:pPr>
+      <w:r>
+        <w:rPr>
+          <w:rFonts w:ascii="楷体_GB2312" w:eastAsia="楷体_GB2312" w:hAnsi="宋体" w:hint="eastAsia"/>
+          <w:b/>
+          <w:sz w:val="52"/>
+          <w:szCs w:val="52"/>
+        </w:rPr>
+        <w:t>设计模式与系统架构</w:t>
+      </w:r>
+      <w:r>
+        <w:rPr>
+          <w:rFonts w:ascii="楷体_GB2312" w:eastAsia="楷体_GB2312" w:hAnsi="宋体" w:hint="eastAsia"/>
+          <w:b/>
+          <w:sz w:val="52"/>
+          <w:szCs w:val="52"/>
+        </w:rPr>
+        <w:t>分析报告</w:t>
+      </w:r>
+    </w:p>
+    <w:p>
+      <w:pPr>
+        <w:snapToGrid w:val="0"/>
+        <w:spacing w:line="300" w:lineRule="auto"/>
+        <w:jc w:val="center"/>
+        <w:rPr>
+          <w:rFonts w:ascii="楷体_GB2312" w:eastAsia="楷体_GB2312" w:hAnsi="宋体" w:hint="eastAsia"/>
+          <w:b/>
+          <w:sz w:val="52"/>
+          <w:szCs w:val="52"/>
+        </w:rPr>
+      </w:pPr>
+    </w:p>
+    <w:p>
+      <w:pPr>
+        <w:snapToGrid w:val="0"/>
+        <w:spacing w:line="300" w:lineRule="auto"/>
+        <w:ind w:firstLineChars="1552" w:firstLine="3259"/>
+      </w:pPr>
+      <w:r>
+        <w:rPr>
+          <w:noProof/>
+        </w:rPr>
+        <w:drawing>
+          <wp:inline distT="0" distB="0" distL="0" distR="0">
+            <wp:extent cx="1362075" cy="1076325"/>
+            <wp:effectExtent l="0" t="0" r="9525" b="9525"/>
+            <wp:docPr id="2" name="图片 2" descr="IMG_3672"/>
+            <wp:cNvGraphicFramePr>
+              <a:graphicFrameLocks xmlns:a="http://schemas.openxmlformats.org/drawingml/2006/main" noChangeAspect="1"/>
+            </wp:cNvGraphicFramePr>
+            <a:graphic xmlns:a="http://schemas.openxmlformats.org/drawingml/2006/main">
+              <a:graphicData uri="http://schemas.openxmlformats.org/drawingml/2006/picture">
+                <pic:pic xmlns:pic="http://schemas.openxmlformats.org/drawingml/2006/picture">
+                  <pic:nvPicPr>
+                    <pic:cNvPr id="0" name="Picture 2" descr="IMG_3672"/>
+                    <pic:cNvPicPr>
+                      <a:picLocks noChangeAspect="1" noChangeArrowheads="1"/>
+                    </pic:cNvPicPr>
+                  </pic:nvPicPr>
+                  <pic:blipFill>
+                    <a:blip r:embed="rId6" cstate="print">
+                      <a:extLst>
+                        <a:ext uri="{28A0092B-C50C-407E-A947-70E740481C1C}">
+                          <a14:useLocalDpi xmlns:a14="http://schemas.microsoft.com/office/drawing/2010/main" val="0"/>
+                        </a:ext>
+                      </a:extLst>
+                    </a:blip>
+                    <a:srcRect/>
+                    <a:stretch>
+                      <a:fillRect/>
+                    </a:stretch>
+                  </pic:blipFill>
+                  <pic:spPr bwMode="auto">
+                    <a:xfrm>
+                      <a:off x="0" y="0"/>
+                      <a:ext cx="1362075" cy="1076325"/>
+                    </a:xfrm>
+                    <a:prstGeom prst="rect">
+                      <a:avLst/>
+                    </a:prstGeom>
+                    <a:noFill/>
+                    <a:ln>
+                      <a:noFill/>
+                    </a:ln>
+                  </pic:spPr>
+                </pic:pic>
+              </a:graphicData>
+            </a:graphic>
+          </wp:inline>
+        </w:drawing>
+      </w:r>
+    </w:p>
+    <w:p>
+      <w:pPr>
+        <w:snapToGrid w:val="0"/>
+        <w:spacing w:line="300" w:lineRule="auto"/>
+        <w:ind w:firstLineChars="1620" w:firstLine="4860"/>
+        <w:rPr>
+          <w:rFonts w:ascii="宋体" w:hAnsi="宋体"/>
+          <w:sz w:val="30"/>
+          <w:szCs w:val="30"/>
+        </w:rPr>
+      </w:pPr>
+    </w:p>
+    <w:p>
+      <w:pPr>
+        <w:snapToGrid w:val="0"/>
+        <w:spacing w:line="300" w:lineRule="auto"/>
+        <w:ind w:firstLineChars="1620" w:firstLine="4860"/>
+        <w:rPr>
+          <w:rFonts w:ascii="宋体" w:hAnsi="宋体"/>
+          <w:sz w:val="30"/>
+          <w:szCs w:val="30"/>
+        </w:rPr>
+      </w:pPr>
+    </w:p>
+    <w:p>
+      <w:pPr>
+        <w:snapToGrid w:val="0"/>
+        <w:spacing w:line="300" w:lineRule="auto"/>
+        <w:ind w:firstLineChars="1620" w:firstLine="4860"/>
+        <w:rPr>
+          <w:rFonts w:ascii="宋体" w:hAnsi="宋体" w:hint="eastAsia"/>
+          <w:sz w:val="30"/>
+          <w:szCs w:val="30"/>
+        </w:rPr>
+      </w:pPr>
+    </w:p>
+    <w:p>
+      <w:pPr>
+        <w:tabs>
+          <w:tab w:val="left" w:pos="8085"/>
+        </w:tabs>
+        <w:overflowPunct w:val="0"/>
+        <w:snapToGrid w:val="0"/>
+        <w:spacing w:line="800" w:lineRule="exact"/>
+        <w:ind w:rightChars="353" w:right="741" w:firstLineChars="224" w:firstLine="717"/>
+        <w:rPr>
+          <w:rFonts w:ascii="楷体_GB2312" w:eastAsia="楷体_GB2312"/>
+          <w:b/>
+          <w:bCs/>
+          <w:sz w:val="32"/>
+          <w:u w:val="single"/>
+        </w:rPr>
+      </w:pPr>
+      <w:r>
+        <w:rPr>
+          <w:rFonts w:hint="eastAsia"/>
+          <w:b/>
+          <w:bCs/>
+          <w:sz w:val="32"/>
+        </w:rPr>
+        <w:t xml:space="preserve">系 </w:t>
+      </w:r>
+      <w:r>
+        <w:rPr>
+          <w:rFonts w:hint="eastAsia"/>
+          <w:b/>
+          <w:bCs/>
+          <w:spacing w:val="-30"/>
+          <w:kern w:val="15"/>
+          <w:sz w:val="32"/>
+        </w:rPr>
+        <w:t>（</w:t>
+      </w:r>
+      <w:r>
+        <w:rPr>
+          <w:rFonts w:hint="eastAsia"/>
+          <w:b/>
+          <w:bCs/>
+          <w:sz w:val="32"/>
+        </w:rPr>
+        <w:t>院）：</w:t>
+      </w:r>
+      <w:r>
+        <w:rPr>
+          <w:rFonts w:eastAsia="楷体_GB2312" w:hint="eastAsia"/>
+          <w:b/>
+          <w:bCs/>
+          <w:sz w:val="32"/>
+          <w:u w:val="single"/>
+        </w:rPr>
+        <w:t xml:space="preserve">  </w:t>
+      </w:r>
+      <w:r>
+        <w:rPr>
+          <w:rFonts w:ascii="楷体_GB2312" w:eastAsia="楷体_GB2312" w:hint="eastAsia"/>
+          <w:b/>
+          <w:bCs/>
+          <w:sz w:val="32"/>
+          <w:u w:val="single"/>
+        </w:rPr>
+        <w:t xml:space="preserve"> </w:t>
+      </w:r>
+      <w:r>
+        <w:rPr>
+          <w:rFonts w:ascii="楷体_GB2312" w:eastAsia="楷体_GB2312"/>
+          <w:b/>
+          <w:bCs/>
+          <w:sz w:val="32"/>
+          <w:u w:val="single"/>
+        </w:rPr>
+        <w:t xml:space="preserve"> </w:t>
+      </w:r>
+      <w:r>
+        <w:rPr>
+          <w:rFonts w:ascii="楷体_GB2312" w:eastAsia="楷体_GB2312" w:hint="eastAsia"/>
+          <w:b/>
+          <w:bCs/>
+          <w:sz w:val="32"/>
+          <w:u w:val="single"/>
+        </w:rPr>
+        <w:t xml:space="preserve">   </w:t>
+      </w:r>
+      <w:r>
+        <w:rPr>
+          <w:rFonts w:ascii="楷体_GB2312" w:eastAsia="楷体_GB2312" w:hint="eastAsia"/>
+          <w:bCs/>
+          <w:sz w:val="32"/>
+          <w:u w:val="single"/>
+        </w:rPr>
+        <w:t xml:space="preserve">  计算机科学学院 </w:t>
+      </w:r>
+      <w:r>
+        <w:rPr>
+          <w:rFonts w:ascii="楷体_GB2312" w:eastAsia="楷体_GB2312" w:hint="eastAsia"/>
+          <w:bCs/>
+          <w:sz w:val="32"/>
+          <w:u w:val="single"/>
+        </w:rPr>
+        <w:t xml:space="preserve"> </w:t>
+      </w:r>
+      <w:r>
+        <w:rPr>
+          <w:rFonts w:ascii="楷体_GB2312" w:eastAsia="楷体_GB2312" w:hint="eastAsia"/>
+          <w:bCs/>
+          <w:sz w:val="32"/>
+          <w:u w:val="single"/>
+        </w:rPr>
+        <w:t xml:space="preserve"> </w:t>
+      </w:r>
+      <w:r>
+        <w:rPr>
+          <w:rFonts w:ascii="楷体_GB2312" w:eastAsia="楷体_GB2312" w:hint="eastAsia"/>
+          <w:bCs/>
+          <w:sz w:val="32"/>
+          <w:u w:val="single"/>
+        </w:rPr>
+        <w:t xml:space="preserve"> </w:t>
+      </w:r>
+      <w:r>
+        <w:rPr>
+          <w:rFonts w:ascii="楷体_GB2312" w:eastAsia="楷体_GB2312" w:hint="eastAsia"/>
+          <w:bCs/>
+          <w:sz w:val="32"/>
+          <w:u w:val="single"/>
+        </w:rPr>
+        <w:t xml:space="preserve">  </w:t>
+      </w:r>
+      <w:r>
+        <w:rPr>
+          <w:rFonts w:ascii="楷体_GB2312" w:eastAsia="楷体_GB2312" w:hint="eastAsia"/>
+          <w:b/>
+          <w:bCs/>
+          <w:sz w:val="32"/>
+          <w:u w:val="single"/>
+        </w:rPr>
+        <w:t xml:space="preserve">    </w:t>
+      </w:r>
+    </w:p>
+    <w:p>
+      <w:pPr>
+        <w:tabs>
+          <w:tab w:val="left" w:pos="8085"/>
+        </w:tabs>
+        <w:overflowPunct w:val="0"/>
+        <w:snapToGrid w:val="0"/>
+        <w:spacing w:line="800" w:lineRule="exact"/>
+        <w:ind w:rightChars="353" w:right="741" w:firstLineChars="224" w:firstLine="717"/>
+        <w:rPr>
+          <w:rFonts w:ascii="楷体_GB2312" w:eastAsia="楷体_GB2312" w:hint="eastAsia"/>
+          <w:sz w:val="32"/>
+          <w:u w:val="single"/>
+        </w:rPr>
+      </w:pPr>
+      <w:r>
+        <w:rPr>
+          <w:rFonts w:hint="eastAsia"/>
+          <w:b/>
+          <w:bCs/>
+          <w:sz w:val="32"/>
+        </w:rPr>
+        <w:t>课    程：</w:t>
+      </w:r>
+      <w:r>
+        <w:rPr>
+          <w:rFonts w:ascii="楷体_GB2312" w:eastAsia="楷体_GB2312" w:hint="eastAsia"/>
+          <w:sz w:val="32"/>
+          <w:u w:val="single"/>
+        </w:rPr>
+        <w:t xml:space="preserve">      </w:t>
+      </w:r>
+      <w:r>
+        <w:rPr>
+          <w:rFonts w:ascii="楷体_GB2312" w:eastAsia="楷体_GB2312"/>
+          <w:sz w:val="32"/>
+          <w:u w:val="single"/>
+        </w:rPr>
+        <w:t xml:space="preserve"> </w:t>
+      </w:r>
+      <w:r>
+        <w:rPr>
+          <w:rFonts w:ascii="楷体_GB2312" w:eastAsia="楷体_GB2312" w:hint="eastAsia"/>
+          <w:sz w:val="32"/>
+          <w:u w:val="single"/>
+        </w:rPr>
+        <w:t xml:space="preserve">设计模式与系统架构        </w:t>
+      </w:r>
+    </w:p>
+    <w:p>
+      <w:pPr>
+        <w:tabs>
+          <w:tab w:val="left" w:pos="8085"/>
+        </w:tabs>
+        <w:overflowPunct w:val="0"/>
+        <w:snapToGrid w:val="0"/>
+        <w:spacing w:line="800" w:lineRule="exact"/>
+        <w:ind w:rightChars="353" w:right="741" w:firstLineChars="224" w:firstLine="717"/>
+        <w:rPr>
+          <w:rFonts w:ascii="楷体_GB2312" w:eastAsia="楷体_GB2312" w:hint="eastAsia"/>
+          <w:sz w:val="32"/>
+          <w:u w:val="single"/>
+        </w:rPr>
+      </w:pPr>
+      <w:r>
+        <w:rPr>
+          <w:rFonts w:ascii="宋体" w:hAnsi="宋体" w:hint="eastAsia"/>
+          <w:b/>
+          <w:sz w:val="32"/>
+          <w:szCs w:val="32"/>
+        </w:rPr>
+        <w:t>指导教师：</w:t>
+      </w:r>
+      <w:r>
+        <w:rPr>
+          <w:rFonts w:ascii="宋体" w:hAnsi="宋体" w:hint="eastAsia"/>
+          <w:b/>
+          <w:sz w:val="30"/>
+          <w:szCs w:val="30"/>
+          <w:u w:val="single"/>
+        </w:rPr>
+        <w:t xml:space="preserve">           </w:t>
+      </w:r>
+      <w:r>
+        <w:rPr>
+          <w:rFonts w:ascii="宋体" w:hAnsi="宋体" w:hint="eastAsia"/>
+          <w:sz w:val="30"/>
+          <w:szCs w:val="30"/>
+          <w:u w:val="single"/>
+        </w:rPr>
+        <w:t xml:space="preserve"> </w:t>
+      </w:r>
+      <w:r>
+        <w:rPr>
+          <w:rFonts w:ascii="宋体" w:hAnsi="宋体" w:hint="eastAsia"/>
+          <w:sz w:val="30"/>
+          <w:szCs w:val="30"/>
+          <w:u w:val="single"/>
+        </w:rPr>
+        <w:t xml:space="preserve"> </w:t>
+      </w:r>
+      <w:r>
+        <w:rPr>
+          <w:rFonts w:ascii="宋体" w:hAnsi="宋体"/>
+          <w:sz w:val="30"/>
+          <w:szCs w:val="30"/>
+          <w:u w:val="single"/>
+        </w:rPr>
+        <w:t xml:space="preserve"> </w:t>
+      </w:r>
+      <w:r>
+        <w:rPr>
+          <w:rFonts w:ascii="宋体" w:hAnsi="宋体" w:hint="eastAsia"/>
+          <w:sz w:val="30"/>
+          <w:szCs w:val="30"/>
+          <w:u w:val="single"/>
+        </w:rPr>
+        <w:t>向华</w:t>
+      </w:r>
+      <w:r>
+        <w:rPr>
+          <w:rFonts w:ascii="宋体" w:hAnsi="宋体" w:hint="eastAsia"/>
+          <w:b/>
+          <w:sz w:val="30"/>
+          <w:szCs w:val="30"/>
+          <w:u w:val="single"/>
+        </w:rPr>
+        <w:t xml:space="preserve"> </w:t>
+      </w:r>
+      <w:r>
+        <w:rPr>
+          <w:rFonts w:ascii="宋体" w:hAnsi="宋体"/>
+          <w:b/>
+          <w:sz w:val="30"/>
+          <w:szCs w:val="30"/>
+          <w:u w:val="single"/>
+        </w:rPr>
+        <w:t xml:space="preserve">    </w:t>
+      </w:r>
+      <w:r>
+        <w:rPr>
+          <w:rFonts w:ascii="宋体" w:hAnsi="宋体" w:hint="eastAsia"/>
+          <w:b/>
+          <w:sz w:val="30"/>
+          <w:szCs w:val="30"/>
+          <w:u w:val="single"/>
+        </w:rPr>
+        <w:t xml:space="preserve">            </w:t>
+      </w:r>
+      <w:r>
+        <w:rPr>
+          <w:rFonts w:ascii="宋体" w:hAnsi="宋体"/>
+          <w:b/>
+          <w:sz w:val="30"/>
+          <w:szCs w:val="30"/>
+          <w:u w:val="single"/>
+        </w:rPr>
+        <w:t xml:space="preserve"> </w:t>
+      </w:r>
+    </w:p>
+    <w:p>
+      <w:pPr>
+        <w:tabs>
+          <w:tab w:val="left" w:pos="8085"/>
+        </w:tabs>
+        <w:overflowPunct w:val="0"/>
+        <w:snapToGrid w:val="0"/>
+        <w:spacing w:line="800" w:lineRule="exact"/>
+        <w:ind w:rightChars="353" w:right="741" w:firstLineChars="224" w:firstLine="717"/>
+        <w:rPr>
+          <w:b/>
+          <w:bCs/>
+          <w:sz w:val="30"/>
+          <w:u w:val="single"/>
+        </w:rPr>
+      </w:pPr>
+      <w:r>
+        <w:rPr>
+          <w:rFonts w:hint="eastAsia"/>
+          <w:b/>
+          <w:bCs/>
+          <w:sz w:val="32"/>
+        </w:rPr>
+        <w:t>专业班级：</w:t>
+      </w:r>
+      <w:r>
+        <w:rPr>
+          <w:rFonts w:ascii="楷体_GB2312" w:eastAsia="楷体_GB2312" w:hint="eastAsia"/>
+          <w:sz w:val="32"/>
+          <w:u w:val="single"/>
+        </w:rPr>
+        <w:t xml:space="preserve">    计算机科学与技术11403班</w:t>
+      </w:r>
+      <w:r>
+        <w:rPr>
+          <w:rFonts w:ascii="楷体_GB2312" w:eastAsia="楷体_GB2312"/>
+          <w:sz w:val="32"/>
+          <w:u w:val="single"/>
+        </w:rPr>
+        <w:t xml:space="preserve">       </w:t>
+      </w:r>
+      <w:r>
+        <w:rPr>
+          <w:rFonts w:ascii="楷体_GB2312" w:eastAsia="楷体_GB2312" w:hint="eastAsia"/>
+          <w:sz w:val="32"/>
+          <w:u w:val="single"/>
+        </w:rPr>
+        <w:t xml:space="preserve">           </w:t>
+      </w:r>
+    </w:p>
+    <w:p>
+      <w:pPr>
+        <w:tabs>
+          <w:tab w:val="left" w:pos="8085"/>
+        </w:tabs>
+        <w:overflowPunct w:val="0"/>
+        <w:snapToGrid w:val="0"/>
+        <w:spacing w:line="800" w:lineRule="exact"/>
+        <w:ind w:rightChars="353" w:right="741" w:firstLineChars="224" w:firstLine="717"/>
+        <w:rPr>
+          <w:rFonts w:ascii="楷体_GB2312" w:eastAsia="楷体_GB2312" w:hint="eastAsia"/>
+          <w:sz w:val="32"/>
+          <w:u w:val="single"/>
+        </w:rPr>
+      </w:pPr>
+      <w:r>
+        <w:rPr>
+          <w:rFonts w:hint="eastAsia"/>
+          <w:b/>
+          <w:bCs/>
+          <w:sz w:val="32"/>
+        </w:rPr>
+        <w:t>姓    名：</w:t>
+      </w:r>
+      <w:r>
+        <w:rPr>
+          <w:rFonts w:ascii="楷体_GB2312" w:eastAsia="楷体_GB2312" w:hint="eastAsia"/>
+          <w:sz w:val="32"/>
+          <w:u w:val="single"/>
+        </w:rPr>
+        <w:t xml:space="preserve">           </w:t>
+      </w:r>
+      <w:r>
+        <w:rPr>
+          <w:rFonts w:ascii="楷体_GB2312" w:eastAsia="楷体_GB2312"/>
+          <w:sz w:val="32"/>
+          <w:u w:val="single"/>
+        </w:rPr>
+        <w:t xml:space="preserve">  </w:t>
+      </w:r>
+      <w:r>
+        <w:rPr>
+          <w:rFonts w:ascii="楷体_GB2312" w:eastAsia="楷体_GB2312" w:hint="eastAsia"/>
+          <w:sz w:val="32"/>
+          <w:u w:val="single"/>
+        </w:rPr>
+        <w:t>祁燕辉</w:t>
+      </w:r>
+      <w:r>
+        <w:rPr>
+          <w:rFonts w:ascii="楷体_GB2312" w:eastAsia="楷体_GB2312" w:hint="eastAsia"/>
+          <w:sz w:val="32"/>
+          <w:u w:val="single"/>
+        </w:rPr>
+        <w:t xml:space="preserve">                      </w:t>
+      </w:r>
+    </w:p>
+    <w:p>
+      <w:pPr>
+        <w:tabs>
+          <w:tab w:val="left" w:pos="8085"/>
+        </w:tabs>
+        <w:overflowPunct w:val="0"/>
+        <w:snapToGrid w:val="0"/>
+        <w:spacing w:line="800" w:lineRule="exact"/>
+        <w:ind w:rightChars="353" w:right="741" w:firstLineChars="224" w:firstLine="717"/>
+        <w:rPr>
+          <w:rFonts w:ascii="楷体_GB2312" w:eastAsia="楷体_GB2312"/>
+          <w:sz w:val="32"/>
+          <w:u w:val="single"/>
+        </w:rPr>
+      </w:pPr>
+      <w:r>
+        <w:rPr>
+          <w:rFonts w:hint="eastAsia"/>
+          <w:b/>
+          <w:bCs/>
+          <w:sz w:val="32"/>
+        </w:rPr>
+        <w:t xml:space="preserve">学 </w:t>
+      </w:r>
+      <w:r>
+        <w:rPr>
+          <w:b/>
+          <w:bCs/>
+          <w:sz w:val="32"/>
+        </w:rPr>
+        <w:t xml:space="preserve">  </w:t>
+      </w:r>
+      <w:r>
+        <w:rPr>
+          <w:rFonts w:hint="eastAsia"/>
+          <w:b/>
+          <w:bCs/>
+          <w:sz w:val="32"/>
+        </w:rPr>
+        <w:t xml:space="preserve"> 号：</w:t>
+      </w:r>
+      <w:r>
+        <w:rPr>
+          <w:rFonts w:ascii="楷体_GB2312" w:eastAsia="楷体_GB2312" w:hint="eastAsia"/>
+          <w:sz w:val="32"/>
+          <w:u w:val="single"/>
+        </w:rPr>
+        <w:t xml:space="preserve">        </w:t>
+      </w:r>
+      <w:r>
+        <w:rPr>
+          <w:rFonts w:ascii="楷体_GB2312" w:eastAsia="楷体_GB2312" w:hint="eastAsia"/>
+          <w:sz w:val="32"/>
+          <w:u w:val="single"/>
+        </w:rPr>
+        <w:t xml:space="preserve">    201403674                  </w:t>
+      </w:r>
+    </w:p>
+    <w:p>
+      <w:pPr>
+        <w:tabs>
+          <w:tab w:val="left" w:pos="8085"/>
+        </w:tabs>
+        <w:overflowPunct w:val="0"/>
+        <w:snapToGrid w:val="0"/>
+        <w:spacing w:line="800" w:lineRule="exact"/>
+        <w:ind w:rightChars="353" w:right="741" w:firstLineChars="224" w:firstLine="717"/>
+        <w:rPr>
+          <w:rFonts w:eastAsia="楷体_GB2312"/>
+          <w:sz w:val="32"/>
+          <w:u w:val="single"/>
+        </w:rPr>
+      </w:pPr>
+      <w:r>
+        <w:rPr>
+          <w:rFonts w:hint="eastAsia"/>
+          <w:b/>
+          <w:bCs/>
+          <w:sz w:val="32"/>
+        </w:rPr>
+        <w:t>设计时间：</w:t>
+      </w:r>
+      <w:r>
+        <w:rPr>
+          <w:rFonts w:eastAsia="楷体_GB2312" w:hint="eastAsia"/>
+          <w:sz w:val="32"/>
+          <w:u w:val="single"/>
+        </w:rPr>
+        <w:t xml:space="preserve">   </w:t>
+      </w:r>
+      <w:r>
+        <w:rPr>
+          <w:rFonts w:eastAsia="楷体_GB2312" w:hint="eastAsia"/>
+          <w:sz w:val="32"/>
+          <w:u w:val="single"/>
+        </w:rPr>
+        <w:t xml:space="preserve">  </w:t>
+      </w:r>
+      <w:r>
+        <w:rPr>
+          <w:rFonts w:eastAsia="楷体_GB2312" w:hint="eastAsia"/>
+          <w:sz w:val="32"/>
+          <w:u w:val="single"/>
+        </w:rPr>
+        <w:t xml:space="preserve">  </w:t>
+      </w:r>
+      <w:r>
+        <w:rPr>
+          <w:rFonts w:eastAsia="楷体_GB2312" w:hint="eastAsia"/>
+          <w:sz w:val="32"/>
+          <w:u w:val="single"/>
+        </w:rPr>
+        <w:t xml:space="preserve"> 20</w:t>
+      </w:r>
+      <w:r>
+        <w:rPr>
+          <w:rFonts w:eastAsia="楷体_GB2312" w:hint="eastAsia"/>
+          <w:sz w:val="32"/>
+          <w:u w:val="single"/>
+        </w:rPr>
+        <w:t>17</w:t>
+      </w:r>
+      <w:r>
+        <w:rPr>
+          <w:rFonts w:eastAsia="楷体_GB2312" w:hint="eastAsia"/>
+          <w:sz w:val="32"/>
+          <w:u w:val="single"/>
+        </w:rPr>
+        <w:t>.</w:t>
+      </w:r>
+      <w:r>
+        <w:rPr>
+          <w:rFonts w:eastAsia="楷体_GB2312" w:hint="eastAsia"/>
+          <w:sz w:val="32"/>
+          <w:u w:val="single"/>
+        </w:rPr>
+        <w:t>6</w:t>
+      </w:r>
+      <w:r>
+        <w:rPr>
+          <w:rFonts w:eastAsia="楷体_GB2312" w:hint="eastAsia"/>
+          <w:sz w:val="32"/>
+          <w:u w:val="single"/>
+        </w:rPr>
+        <w:t>.</w:t>
+      </w:r>
+      <w:r>
+        <w:rPr>
+          <w:rFonts w:eastAsia="楷体_GB2312" w:hint="eastAsia"/>
+          <w:sz w:val="32"/>
+          <w:u w:val="single"/>
+        </w:rPr>
+        <w:t>12</w:t>
+      </w:r>
+      <w:r>
+        <w:rPr>
+          <w:rFonts w:eastAsia="楷体_GB2312" w:hint="eastAsia"/>
+          <w:sz w:val="32"/>
+          <w:u w:val="single"/>
+        </w:rPr>
+        <w:t xml:space="preserve"> - 20</w:t>
+      </w:r>
+      <w:r>
+        <w:rPr>
+          <w:rFonts w:eastAsia="楷体_GB2312" w:hint="eastAsia"/>
+          <w:sz w:val="32"/>
+          <w:u w:val="single"/>
+        </w:rPr>
+        <w:t>17</w:t>
+      </w:r>
+      <w:r>
+        <w:rPr>
+          <w:rFonts w:eastAsia="楷体_GB2312" w:hint="eastAsia"/>
+          <w:sz w:val="32"/>
+          <w:u w:val="single"/>
+        </w:rPr>
+        <w:t>.</w:t>
+      </w:r>
+      <w:r>
+        <w:rPr>
+          <w:rFonts w:eastAsia="楷体_GB2312" w:hint="eastAsia"/>
+          <w:sz w:val="32"/>
+          <w:u w:val="single"/>
+        </w:rPr>
+        <w:t>6</w:t>
+      </w:r>
+      <w:r>
+        <w:rPr>
+          <w:rFonts w:eastAsia="楷体_GB2312" w:hint="eastAsia"/>
+          <w:sz w:val="32"/>
+          <w:u w:val="single"/>
+        </w:rPr>
+        <w:t>.</w:t>
+      </w:r>
+      <w:r>
+        <w:rPr>
+          <w:rFonts w:eastAsia="楷体_GB2312" w:hint="eastAsia"/>
+          <w:sz w:val="32"/>
+          <w:u w:val="single"/>
+        </w:rPr>
+        <w:t>2</w:t>
+      </w:r>
+      <w:r>
+        <w:rPr>
+          <w:rFonts w:eastAsia="楷体_GB2312"/>
+          <w:sz w:val="32"/>
+          <w:u w:val="single"/>
+        </w:rPr>
+        <w:t>5</w:t>
+      </w:r>
+      <w:r>
+        <w:rPr>
+          <w:rFonts w:eastAsia="楷体_GB2312" w:hint="eastAsia"/>
+          <w:sz w:val="32"/>
+          <w:u w:val="single"/>
+        </w:rPr>
+        <w:t xml:space="preserve"> </w:t>
+      </w:r>
+      <w:r>
+        <w:rPr>
+          <w:rFonts w:eastAsia="楷体_GB2312" w:hint="eastAsia"/>
+          <w:sz w:val="32"/>
+          <w:u w:val="single"/>
+        </w:rPr>
+        <w:t xml:space="preserve">      </w:t>
+      </w:r>
+    </w:p>
+    <w:p>
+      <w:pPr>
+        <w:tabs>
+          <w:tab w:val="left" w:pos="8085"/>
+        </w:tabs>
+        <w:overflowPunct w:val="0"/>
+        <w:snapToGrid w:val="0"/>
+        <w:spacing w:line="800" w:lineRule="exact"/>
+        <w:ind w:rightChars="353" w:right="741" w:firstLineChars="224" w:firstLine="717"/>
+        <w:rPr>
+          <w:rFonts w:ascii="楷体_GB2312" w:eastAsia="楷体_GB2312" w:hint="eastAsia"/>
+          <w:sz w:val="32"/>
+          <w:u w:val="single"/>
+        </w:rPr>
+      </w:pPr>
+    </w:p>
+    <w:p>
+      <w:pPr>
+        <w:ind w:firstLine="420"/>
         <w:jc w:val="center"/>
         <w:rPr>
           <w:sz w:val="40"/>
@@ -14,8 +871,11 @@
           <w:rFonts w:hint="eastAsia"/>
           <w:sz w:val="40"/>
         </w:rPr>
+        <w:lastRenderedPageBreak/>
         <w:t>观察者模式</w:t>
       </w:r>
+      <w:bookmarkStart w:id="0" w:name="_GoBack"/>
+      <w:bookmarkEnd w:id="0"/>
     </w:p>
     <w:p>
       <w:pPr>
@@ -47,7 +907,7 @@
           <w:sz w:val="22"/>
         </w:rPr>
       </w:pPr>
-      <w:hyperlink r:id="rId5" w:history="1">
+      <w:hyperlink r:id="rId7" w:history="1">
         <w:r>
           <w:rPr>
             <w:rStyle w:val="a4"/>
@@ -211,7 +1071,7 @@
                     </pic:cNvPicPr>
                   </pic:nvPicPr>
                   <pic:blipFill>
-                    <a:blip r:embed="rId6">
+                    <a:blip r:embed="rId8">
                       <a:extLst>
                         <a:ext uri="{28A0092B-C50C-407E-A947-70E740481C1C}">
                           <a14:useLocalDpi xmlns:a14="http://schemas.microsoft.com/office/drawing/2010/main" val="0"/>
@@ -358,7 +1218,7 @@
           <w:rFonts w:ascii="Verdana" w:hAnsi="Verdana"/>
           <w:szCs w:val="21"/>
         </w:rPr>
-        <w:t>者对象</w:t>
+        <w:t>者对</w:t>
       </w:r>
       <w:proofErr w:type="gramEnd"/>
       <w:r>
@@ -366,7 +1226,7 @@
           <w:rFonts w:ascii="Verdana" w:hAnsi="Verdana"/>
           <w:szCs w:val="21"/>
         </w:rPr>
-        <w:t>的</w:t>
+        <w:t>象的</w:t>
       </w:r>
       <w:r>
         <w:rPr>
@@ -1842,7 +2702,7 @@
         <w:ind w:leftChars="400" w:left="840"/>
         <w:jc w:val="left"/>
         <w:rPr>
-          <w:rFonts w:ascii="Consolas" w:hAnsi="Consolas" w:cs="Consolas" w:hint="eastAsia"/>
+          <w:rFonts w:ascii="Consolas" w:hAnsi="Consolas" w:cs="Consolas"/>
           <w:kern w:val="0"/>
           <w:sz w:val="22"/>
           <w:szCs w:val="28"/>
@@ -2158,7 +3018,7 @@
         <w:ind w:leftChars="400" w:left="840"/>
         <w:jc w:val="left"/>
         <w:rPr>
-          <w:rFonts w:ascii="Consolas" w:hAnsi="Consolas" w:cs="Consolas" w:hint="eastAsia"/>
+          <w:rFonts w:ascii="Consolas" w:hAnsi="Consolas" w:cs="Consolas"/>
           <w:kern w:val="0"/>
           <w:sz w:val="22"/>
           <w:szCs w:val="28"/>
@@ -2919,7 +3779,6 @@
         <w:ind w:left="420" w:firstLine="420"/>
         <w:jc w:val="left"/>
         <w:rPr>
-          <w:rFonts w:hint="eastAsia"/>
           <w:sz w:val="20"/>
         </w:rPr>
       </w:pPr>
@@ -2933,7 +3792,7 @@
         <w:ind w:leftChars="500" w:left="1050"/>
         <w:jc w:val="left"/>
         <w:rPr>
-          <w:rFonts w:ascii="Consolas" w:hAnsi="Consolas" w:cs="Consolas" w:hint="eastAsia"/>
+          <w:rFonts w:ascii="Consolas" w:hAnsi="Consolas" w:cs="Consolas"/>
           <w:kern w:val="0"/>
           <w:sz w:val="22"/>
           <w:szCs w:val="28"/>
@@ -3881,17 +4740,7 @@
           <w:sz w:val="22"/>
           <w:szCs w:val="28"/>
         </w:rPr>
-        <w:t>exaObserver</w:t>
-      </w:r>
-      <w:r>
-        <w:rPr>
-          <w:rFonts w:ascii="Consolas" w:hAnsi="Consolas" w:cs="Consolas"/>
-          <w:color w:val="000000"/>
-          <w:kern w:val="0"/>
-          <w:sz w:val="22"/>
-          <w:szCs w:val="28"/>
-        </w:rPr>
-        <w:t>.java</w:t>
+        <w:t>exaObserver.java</w:t>
       </w:r>
     </w:p>
     <w:p>
@@ -4897,17 +5746,7 @@
           <w:sz w:val="22"/>
           <w:szCs w:val="28"/>
         </w:rPr>
-        <w:t>ctalObserver</w:t>
-      </w:r>
-      <w:r>
-        <w:rPr>
-          <w:rFonts w:ascii="Consolas" w:hAnsi="Consolas" w:cs="Consolas"/>
-          <w:color w:val="000000"/>
-          <w:kern w:val="0"/>
-          <w:sz w:val="22"/>
-          <w:szCs w:val="28"/>
-        </w:rPr>
-        <w:t>.java</w:t>
+        <w:t>ctalObserver.java</w:t>
       </w:r>
     </w:p>
     <w:p>
@@ -7298,7 +8137,7 @@
         <w:ind w:leftChars="600" w:left="1260"/>
         <w:jc w:val="left"/>
         <w:rPr>
-          <w:rFonts w:ascii="Consolas" w:hAnsi="Consolas" w:cs="Consolas" w:hint="eastAsia"/>
+          <w:rFonts w:ascii="Consolas" w:hAnsi="Consolas" w:cs="Consolas"/>
           <w:color w:val="000000"/>
           <w:kern w:val="0"/>
           <w:sz w:val="22"/>
@@ -7390,7 +8229,7 @@
                     </pic:cNvPicPr>
                   </pic:nvPicPr>
                   <pic:blipFill>
-                    <a:blip r:embed="rId7">
+                    <a:blip r:embed="rId9">
                       <a:extLst>
                         <a:ext uri="{28A0092B-C50C-407E-A947-70E740481C1C}">
                           <a14:useLocalDpi xmlns:a14="http://schemas.microsoft.com/office/drawing/2010/main" val="0"/>
@@ -7610,8 +8449,6 @@
         </w:rPr>
         <w:t>观察</w:t>
       </w:r>
-      <w:bookmarkStart w:id="0" w:name="_GoBack"/>
-      <w:bookmarkEnd w:id="0"/>
       <w:r>
         <w:rPr>
           <w:rFonts w:hint="eastAsia"/>
@@ -7703,7 +8540,6 @@
         <w:ind w:firstLine="420"/>
         <w:jc w:val="left"/>
         <w:rPr>
-          <w:rFonts w:hint="eastAsia"/>
           <w:sz w:val="24"/>
         </w:rPr>
       </w:pPr>
